--- a/הפרוייקט/קובץ הצעה אחרונה 5.9.25 לרון.docx
+++ b/הפרוייקט/קובץ הצעה אחרונה 5.9.25 לרון.docx
@@ -11053,7 +11053,27 @@
                 <w:szCs w:val="24"/>
                 <w:rtl/>
               </w:rPr>
-              <w:t>אינטגרציה מורכבת עם ספריות חיצוניות</w:t>
+              <w:t>שילוב</w:t>
+            </w:r>
+            <w:r>
+              <w:rPr>
+                <w:rFonts w:ascii="David" w:hAnsi="David" w:cs="David"/>
+                <w:sz w:val="24"/>
+                <w:szCs w:val="24"/>
+                <w:rtl/>
+              </w:rPr>
+              <w:t xml:space="preserve"> </w:t>
+            </w:r>
+            <w:bookmarkStart w:id="0" w:name="_GoBack"/>
+            <w:bookmarkEnd w:id="0"/>
+            <w:r>
+              <w:rPr>
+                <w:rFonts w:ascii="David" w:hAnsi="David" w:cs="David"/>
+                <w:sz w:val="24"/>
+                <w:szCs w:val="24"/>
+                <w:rtl/>
+              </w:rPr>
+              <w:t>ספריות חיצוניות</w:t>
             </w:r>
           </w:p>
           <w:p>
@@ -11486,67 +11506,16 @@
                 <w:szCs w:val="24"/>
               </w:rPr>
               <w:br/>
+              <w:t>CPU/IO)</w:t>
             </w:r>
             <w:r>
               <w:rPr>
                 <w:rFonts w:ascii="David" w:hAnsi="David" w:cs="David"/>
                 <w:sz w:val="24"/>
                 <w:szCs w:val="24"/>
-              </w:rPr>
-              <w:t>CPU/IO</w:t>
-            </w:r>
-            <w:r>
-              <w:rPr>
-                <w:rFonts w:ascii="David" w:hAnsi="David" w:cs="David"/>
-                <w:sz w:val="24"/>
-                <w:szCs w:val="24"/>
-              </w:rPr>
-              <w:t>)</w:t>
-            </w:r>
-            <w:r>
-              <w:rPr>
-                <w:rFonts w:ascii="David" w:hAnsi="David" w:cs="David"/>
-                <w:sz w:val="24"/>
-                <w:szCs w:val="24"/>
-                <w:rtl/>
-              </w:rPr>
-              <w:t xml:space="preserve"> </w:t>
-            </w:r>
-            <w:r>
-              <w:rPr>
-                <w:rFonts w:ascii="David" w:hAnsi="David" w:cs="David"/>
-                <w:sz w:val="24"/>
-                <w:szCs w:val="24"/>
-                <w:rtl/>
-              </w:rPr>
-              <w:t>גבוה</w:t>
-            </w:r>
-            <w:r>
-              <w:rPr>
-                <w:rFonts w:ascii="David" w:hAnsi="David" w:cs="David"/>
-                <w:sz w:val="24"/>
-                <w:szCs w:val="24"/>
-                <w:rtl/>
-              </w:rPr>
-              <w:t xml:space="preserve">, </w:t>
-            </w:r>
-            <w:r>
-              <w:rPr>
-                <w:rFonts w:ascii="David" w:hAnsi="David" w:cs="David"/>
-                <w:sz w:val="24"/>
-                <w:szCs w:val="24"/>
-                <w:rtl/>
-              </w:rPr>
-              <w:t>קפיצות בזיכרון</w:t>
-            </w:r>
-            <w:r>
-              <w:rPr>
-                <w:rFonts w:ascii="David" w:hAnsi="David" w:cs="David"/>
-                <w:sz w:val="24"/>
-                <w:szCs w:val="24"/>
-                <w:rtl/>
-              </w:rPr>
-              <w:t>)</w:t>
+                <w:rtl/>
+              </w:rPr>
+              <w:t xml:space="preserve"> גבוה, קפיצות בזיכרון)</w:t>
             </w:r>
             <w:r>
               <w:rPr>
@@ -11615,16 +11584,7 @@
                 <w:szCs w:val="24"/>
                 <w:rtl/>
               </w:rPr>
-              <w:t xml:space="preserve"> </w:t>
-            </w:r>
-            <w:r>
-              <w:rPr>
-                <w:rFonts w:ascii="David" w:hAnsi="David" w:cs="David"/>
-                <w:sz w:val="24"/>
-                <w:szCs w:val="24"/>
-                <w:rtl/>
-              </w:rPr>
-              <w:t>עיבוד באצוות</w:t>
+              <w:t xml:space="preserve"> עיבוד באצוות</w:t>
             </w:r>
             <w:r>
               <w:rPr>
@@ -26832,10 +26792,7 @@
         <w:br w:type="page"/>
       </w:r>
     </w:p>
-    <w:p>
-      <w:bookmarkStart w:id="0" w:name="_GoBack"/>
-      <w:bookmarkEnd w:id="0"/>
-    </w:p>
+    <w:p/>
     <w:p>
       <w:pPr>
         <w:rPr>
@@ -27481,7 +27438,7 @@
               </wp:inline>
             </w:drawing>
           </mc:Choice>
-          <mc:Fallback xmlns:cx1="http://schemas.microsoft.com/office/drawing/2015/9/8/chartex" xmlns:cx2="http://schemas.microsoft.com/office/drawing/2015/10/21/chartex" xmlns:cx3="http://schemas.microsoft.com/office/drawing/2016/5/9/chartex" xmlns:cx4="http://schemas.microsoft.com/office/drawing/2016/5/10/chartex" xmlns:cx5="http://schemas.microsoft.com/office/drawing/2016/5/11/chartex" xmlns:cx6="http://schemas.microsoft.com/office/drawing/2016/5/12/chartex" xmlns:cx7="http://schemas.microsoft.com/office/drawing/2016/5/13/chartex" xmlns:cx8="http://schemas.microsoft.com/office/drawing/2016/5/14/chartex" xmlns:aink="http://schemas.microsoft.com/office/drawing/2016/ink" xmlns:am3d="http://schemas.microsoft.com/office/drawing/2017/model3d" xmlns:oel="http://schemas.microsoft.com/office/2019/extlst" xmlns:w16cex="http://schemas.microsoft.com/office/word/2018/wordml/cex" xmlns:w16cid="http://schemas.microsoft.com/office/word/2016/wordml/cid" xmlns:w16="http://schemas.microsoft.com/office/word/2018/wordml" xmlns:w16du="http://schemas.microsoft.com/office/word/2023/wordml/word16du" xmlns:w16sdtdh="http://schemas.microsoft.com/office/word/2020/wordml/sdtdatahash" xmlns:w16sdtfl="http://schemas.microsoft.com/office/word/2024/wordml/sdtformatlock">
+          <mc:Fallback xmlns:w16sdtfl="http://schemas.microsoft.com/office/word/2024/wordml/sdtformatlock" xmlns:w16sdtdh="http://schemas.microsoft.com/office/word/2020/wordml/sdtdatahash" xmlns:w16du="http://schemas.microsoft.com/office/word/2023/wordml/word16du" xmlns:w16="http://schemas.microsoft.com/office/word/2018/wordml" xmlns:w16cid="http://schemas.microsoft.com/office/word/2016/wordml/cid" xmlns:w16cex="http://schemas.microsoft.com/office/word/2018/wordml/cex" xmlns:oel="http://schemas.microsoft.com/office/2019/extlst" xmlns:am3d="http://schemas.microsoft.com/office/drawing/2017/model3d" xmlns:aink="http://schemas.microsoft.com/office/drawing/2016/ink" xmlns:cx8="http://schemas.microsoft.com/office/drawing/2016/5/14/chartex" xmlns:cx7="http://schemas.microsoft.com/office/drawing/2016/5/13/chartex" xmlns:cx6="http://schemas.microsoft.com/office/drawing/2016/5/12/chartex" xmlns:cx5="http://schemas.microsoft.com/office/drawing/2016/5/11/chartex" xmlns:cx4="http://schemas.microsoft.com/office/drawing/2016/5/10/chartex" xmlns:cx3="http://schemas.microsoft.com/office/drawing/2016/5/9/chartex" xmlns:cx2="http://schemas.microsoft.com/office/drawing/2015/10/21/chartex" xmlns:cx1="http://schemas.microsoft.com/office/drawing/2015/9/8/chartex">
             <w:pict>
               <v:group w14:anchorId="0DA9195E" id="Group 19925" o:spid="_x0000_s1026" style="width:461.85pt;height:1.45pt;mso-position-horizontal-relative:char;mso-position-vertical-relative:line" coordsize="58656,182" o:gfxdata="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">
                 <v:shape id="Shape 86087" o:spid="_x0000_s1027" style="position:absolute;width:58656;height:182;visibility:visible;mso-wrap-style:square;v-text-anchor:top" coordsize="5865622,18288" o:gfxdata="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" path="m,l5865622,r,18288l,18288,,e" fillcolor="black" stroked="f" strokeweight="0">
@@ -29953,7 +29910,7 @@
 </file>
 
 <file path=customXml/itemProps1.xml><?xml version="1.0" encoding="utf-8"?>
-<ds:datastoreItem xmlns:ds="http://schemas.openxmlformats.org/officeDocument/2006/customXml" ds:itemID="{76747E51-8119-4535-A9DD-036E0BC4DF45}">
+<ds:datastoreItem xmlns:ds="http://schemas.openxmlformats.org/officeDocument/2006/customXml" ds:itemID="{6EA36BFB-261A-4BA5-88AB-73281E168D85}">
   <ds:schemaRefs>
     <ds:schemaRef ds:uri="http://schemas.openxmlformats.org/officeDocument/2006/bibliography"/>
   </ds:schemaRefs>
